--- a/Lab04/Теория №4.docx
+++ b/Lab04/Теория №4.docx
@@ -228,6 +228,7 @@
         </w:rPr>
         <w:tab/>
       </w:r>
+      <w:proofErr w:type="gramStart"/>
       <w:r>
         <w:rPr>
           <w:rFonts w:ascii="Times New Roman" w:hAnsi="Times New Roman" w:cs="Times New Roman"/>
@@ -243,7 +244,16 @@
           <w:sz w:val="28"/>
           <w:szCs w:val="28"/>
         </w:rPr>
-        <w:t xml:space="preserve">  - файл параметров сервера в двоичном виде</w:t>
+        <w:t xml:space="preserve">  -</w:t>
+      </w:r>
+      <w:proofErr w:type="gramEnd"/>
+      <w:r>
+        <w:rPr>
+          <w:rFonts w:ascii="Times New Roman" w:hAnsi="Times New Roman" w:cs="Times New Roman"/>
+          <w:sz w:val="28"/>
+          <w:szCs w:val="28"/>
+        </w:rPr>
+        <w:t xml:space="preserve"> файл параметров сервера в двоичном виде</w:t>
       </w:r>
       <w:r>
         <w:rPr>
@@ -354,8 +364,19 @@
           <w:sz w:val="28"/>
           <w:szCs w:val="28"/>
         </w:rPr>
-        <w:t>Control files</w:t>
-      </w:r>
+        <w:t xml:space="preserve">Control </w:t>
+      </w:r>
+      <w:proofErr w:type="spellStart"/>
+      <w:r>
+        <w:rPr>
+          <w:rFonts w:ascii="Times New Roman" w:hAnsi="Times New Roman" w:cs="Times New Roman"/>
+          <w:b/>
+          <w:sz w:val="28"/>
+          <w:szCs w:val="28"/>
+        </w:rPr>
+        <w:t>files</w:t>
+      </w:r>
+      <w:proofErr w:type="spellEnd"/>
       <w:r>
         <w:rPr>
           <w:rFonts w:ascii="Times New Roman" w:hAnsi="Times New Roman" w:cs="Times New Roman"/>
@@ -574,7 +595,29 @@
           <w:szCs w:val="28"/>
           <w:highlight w:val="yellow"/>
         </w:rPr>
-        <w:t xml:space="preserve">Перечислите структуры данных организованных в форме табличных пространств. </w:t>
+        <w:t xml:space="preserve">Перечислите структуры </w:t>
+      </w:r>
+      <w:proofErr w:type="gramStart"/>
+      <w:r>
+        <w:rPr>
+          <w:rFonts w:ascii="Times New Roman" w:hAnsi="Times New Roman" w:cs="Times New Roman"/>
+          <w:b/>
+          <w:sz w:val="28"/>
+          <w:szCs w:val="28"/>
+          <w:highlight w:val="yellow"/>
+        </w:rPr>
+        <w:t>данных</w:t>
+      </w:r>
+      <w:proofErr w:type="gramEnd"/>
+      <w:r>
+        <w:rPr>
+          <w:rFonts w:ascii="Times New Roman" w:hAnsi="Times New Roman" w:cs="Times New Roman"/>
+          <w:b/>
+          <w:sz w:val="28"/>
+          <w:szCs w:val="28"/>
+          <w:highlight w:val="yellow"/>
+        </w:rPr>
+        <w:t xml:space="preserve"> организованных в форме табличных пространств. </w:t>
       </w:r>
     </w:p>
     <w:p>
@@ -919,7 +962,51 @@
           <w:szCs w:val="28"/>
           <w:highlight w:val="yellow"/>
         </w:rPr>
-        <w:t xml:space="preserve">Что означает свойство табличных пространств smallfile/bigfile? </w:t>
+        <w:t xml:space="preserve">Что означает свойство табличных пространств </w:t>
+      </w:r>
+      <w:proofErr w:type="spellStart"/>
+      <w:r>
+        <w:rPr>
+          <w:rFonts w:ascii="Times New Roman" w:hAnsi="Times New Roman" w:cs="Times New Roman"/>
+          <w:b/>
+          <w:sz w:val="28"/>
+          <w:szCs w:val="28"/>
+          <w:highlight w:val="yellow"/>
+        </w:rPr>
+        <w:t>smallfile</w:t>
+      </w:r>
+      <w:proofErr w:type="spellEnd"/>
+      <w:r>
+        <w:rPr>
+          <w:rFonts w:ascii="Times New Roman" w:hAnsi="Times New Roman" w:cs="Times New Roman"/>
+          <w:b/>
+          <w:sz w:val="28"/>
+          <w:szCs w:val="28"/>
+          <w:highlight w:val="yellow"/>
+        </w:rPr>
+        <w:t>/</w:t>
+      </w:r>
+      <w:proofErr w:type="spellStart"/>
+      <w:r>
+        <w:rPr>
+          <w:rFonts w:ascii="Times New Roman" w:hAnsi="Times New Roman" w:cs="Times New Roman"/>
+          <w:b/>
+          <w:sz w:val="28"/>
+          <w:szCs w:val="28"/>
+          <w:highlight w:val="yellow"/>
+        </w:rPr>
+        <w:t>bigfile</w:t>
+      </w:r>
+      <w:proofErr w:type="spellEnd"/>
+      <w:r>
+        <w:rPr>
+          <w:rFonts w:ascii="Times New Roman" w:hAnsi="Times New Roman" w:cs="Times New Roman"/>
+          <w:b/>
+          <w:sz w:val="28"/>
+          <w:szCs w:val="28"/>
+          <w:highlight w:val="yellow"/>
+        </w:rPr>
+        <w:t xml:space="preserve">? </w:t>
       </w:r>
     </w:p>
     <w:p>
@@ -942,6 +1029,7 @@
         </w:rPr>
         <w:t>S</w:t>
       </w:r>
+      <w:proofErr w:type="spellStart"/>
       <w:r>
         <w:rPr>
           <w:rFonts w:ascii="Times New Roman" w:hAnsi="Times New Roman" w:cs="Times New Roman"/>
@@ -951,6 +1039,7 @@
         </w:rPr>
         <w:t>mallfile</w:t>
       </w:r>
+      <w:proofErr w:type="spellEnd"/>
       <w:r>
         <w:rPr>
           <w:rFonts w:ascii="Times New Roman" w:hAnsi="Times New Roman" w:cs="Times New Roman"/>
@@ -1021,6 +1110,7 @@
         </w:rPr>
         <w:t>B</w:t>
       </w:r>
+      <w:proofErr w:type="spellStart"/>
       <w:r>
         <w:rPr>
           <w:rFonts w:ascii="Times New Roman" w:hAnsi="Times New Roman" w:cs="Times New Roman"/>
@@ -1030,13 +1120,32 @@
         </w:rPr>
         <w:t>igfile</w:t>
       </w:r>
-      <w:r>
-        <w:rPr>
-          <w:rFonts w:ascii="Times New Roman" w:hAnsi="Times New Roman" w:cs="Times New Roman"/>
-          <w:sz w:val="28"/>
-          <w:szCs w:val="28"/>
-        </w:rPr>
-        <w:t xml:space="preserve"> – 1 файл, 128TB(блок 32К) или 32TB(блок 8К)</w:t>
+      <w:proofErr w:type="spellEnd"/>
+      <w:r>
+        <w:rPr>
+          <w:rFonts w:ascii="Times New Roman" w:hAnsi="Times New Roman" w:cs="Times New Roman"/>
+          <w:sz w:val="28"/>
+          <w:szCs w:val="28"/>
+        </w:rPr>
+        <w:t xml:space="preserve"> – 1 файл, 128</w:t>
+      </w:r>
+      <w:proofErr w:type="gramStart"/>
+      <w:r>
+        <w:rPr>
+          <w:rFonts w:ascii="Times New Roman" w:hAnsi="Times New Roman" w:cs="Times New Roman"/>
+          <w:sz w:val="28"/>
+          <w:szCs w:val="28"/>
+        </w:rPr>
+        <w:t>TB(</w:t>
+      </w:r>
+      <w:proofErr w:type="gramEnd"/>
+      <w:r>
+        <w:rPr>
+          <w:rFonts w:ascii="Times New Roman" w:hAnsi="Times New Roman" w:cs="Times New Roman"/>
+          <w:sz w:val="28"/>
+          <w:szCs w:val="28"/>
+        </w:rPr>
+        <w:t>блок 32К) или 32TB(блок 8К)</w:t>
       </w:r>
       <w:r>
         <w:rPr>
@@ -1070,7 +1179,51 @@
           <w:szCs w:val="28"/>
           <w:highlight w:val="yellow"/>
         </w:rPr>
-        <w:t>Что означает свойство табличных пространств logging/nologging?</w:t>
+        <w:t xml:space="preserve">Что означает свойство табличных пространств </w:t>
+      </w:r>
+      <w:proofErr w:type="spellStart"/>
+      <w:r>
+        <w:rPr>
+          <w:rFonts w:ascii="Times New Roman" w:hAnsi="Times New Roman" w:cs="Times New Roman"/>
+          <w:b/>
+          <w:sz w:val="28"/>
+          <w:szCs w:val="28"/>
+          <w:highlight w:val="yellow"/>
+        </w:rPr>
+        <w:t>logging</w:t>
+      </w:r>
+      <w:proofErr w:type="spellEnd"/>
+      <w:r>
+        <w:rPr>
+          <w:rFonts w:ascii="Times New Roman" w:hAnsi="Times New Roman" w:cs="Times New Roman"/>
+          <w:b/>
+          <w:sz w:val="28"/>
+          <w:szCs w:val="28"/>
+          <w:highlight w:val="yellow"/>
+        </w:rPr>
+        <w:t>/</w:t>
+      </w:r>
+      <w:proofErr w:type="spellStart"/>
+      <w:r>
+        <w:rPr>
+          <w:rFonts w:ascii="Times New Roman" w:hAnsi="Times New Roman" w:cs="Times New Roman"/>
+          <w:b/>
+          <w:sz w:val="28"/>
+          <w:szCs w:val="28"/>
+          <w:highlight w:val="yellow"/>
+        </w:rPr>
+        <w:t>nologging</w:t>
+      </w:r>
+      <w:proofErr w:type="spellEnd"/>
+      <w:r>
+        <w:rPr>
+          <w:rFonts w:ascii="Times New Roman" w:hAnsi="Times New Roman" w:cs="Times New Roman"/>
+          <w:b/>
+          <w:sz w:val="28"/>
+          <w:szCs w:val="28"/>
+          <w:highlight w:val="yellow"/>
+        </w:rPr>
+        <w:t>?</w:t>
       </w:r>
       <w:r>
         <w:rPr>
@@ -1092,6 +1245,7 @@
           <w:szCs w:val="28"/>
         </w:rPr>
       </w:pPr>
+      <w:proofErr w:type="spellStart"/>
       <w:r>
         <w:rPr>
           <w:rFonts w:ascii="Times New Roman" w:hAnsi="Times New Roman" w:cs="Times New Roman"/>
@@ -1101,6 +1255,7 @@
         </w:rPr>
         <w:t>Logging</w:t>
       </w:r>
+      <w:proofErr w:type="spellEnd"/>
       <w:r>
         <w:rPr>
           <w:rFonts w:ascii="Times New Roman" w:hAnsi="Times New Roman" w:cs="Times New Roman"/>
@@ -1203,7 +1358,51 @@
           <w:szCs w:val="28"/>
           <w:highlight w:val="yellow"/>
         </w:rPr>
-        <w:t xml:space="preserve">Что означает свойство табличных пространств offline/online? </w:t>
+        <w:t xml:space="preserve">Что означает свойство табличных пространств </w:t>
+      </w:r>
+      <w:proofErr w:type="spellStart"/>
+      <w:r>
+        <w:rPr>
+          <w:rFonts w:ascii="Times New Roman" w:hAnsi="Times New Roman" w:cs="Times New Roman"/>
+          <w:b/>
+          <w:sz w:val="28"/>
+          <w:szCs w:val="28"/>
+          <w:highlight w:val="yellow"/>
+        </w:rPr>
+        <w:t>offline</w:t>
+      </w:r>
+      <w:proofErr w:type="spellEnd"/>
+      <w:r>
+        <w:rPr>
+          <w:rFonts w:ascii="Times New Roman" w:hAnsi="Times New Roman" w:cs="Times New Roman"/>
+          <w:b/>
+          <w:sz w:val="28"/>
+          <w:szCs w:val="28"/>
+          <w:highlight w:val="yellow"/>
+        </w:rPr>
+        <w:t>/</w:t>
+      </w:r>
+      <w:proofErr w:type="spellStart"/>
+      <w:r>
+        <w:rPr>
+          <w:rFonts w:ascii="Times New Roman" w:hAnsi="Times New Roman" w:cs="Times New Roman"/>
+          <w:b/>
+          <w:sz w:val="28"/>
+          <w:szCs w:val="28"/>
+          <w:highlight w:val="yellow"/>
+        </w:rPr>
+        <w:t>online</w:t>
+      </w:r>
+      <w:proofErr w:type="spellEnd"/>
+      <w:r>
+        <w:rPr>
+          <w:rFonts w:ascii="Times New Roman" w:hAnsi="Times New Roman" w:cs="Times New Roman"/>
+          <w:b/>
+          <w:sz w:val="28"/>
+          <w:szCs w:val="28"/>
+          <w:highlight w:val="yellow"/>
+        </w:rPr>
+        <w:t xml:space="preserve">? </w:t>
       </w:r>
     </w:p>
     <w:p>
@@ -1285,7 +1484,16 @@
           <w:sz w:val="28"/>
           <w:szCs w:val="28"/>
         </w:rPr>
-        <w:t xml:space="preserve">-табличного пространства расположено в файле параметров экземпляра. Ключ: </w:t>
+        <w:t>-табличного пространства расположено в файле параметров экземпляра. Ключ</w:t>
+      </w:r>
+      <w:proofErr w:type="gramStart"/>
+      <w:r>
+        <w:rPr>
+          <w:rFonts w:ascii="Times New Roman" w:hAnsi="Times New Roman" w:cs="Times New Roman"/>
+          <w:sz w:val="28"/>
+          <w:szCs w:val="28"/>
+        </w:rPr>
+        <w:t xml:space="preserve">: </w:t>
       </w:r>
       <w:r>
         <w:rPr>
@@ -1304,6 +1512,7 @@
         </w:rPr>
         <w:t>undo</w:t>
       </w:r>
+      <w:proofErr w:type="gramEnd"/>
       <w:r>
         <w:rPr>
           <w:rFonts w:ascii="Times New Roman" w:hAnsi="Times New Roman" w:cs="Times New Roman"/>
@@ -1414,7 +1623,25 @@
           <w:sz w:val="28"/>
           <w:szCs w:val="28"/>
         </w:rPr>
-        <w:t xml:space="preserve"> зависимости от типа данных, хранящихся в них – сегменты таблиц, сегменты индексов, сегменты кластеров и т.д.(всего 10 типов).</w:t>
+        <w:t xml:space="preserve"> зависимости от типа данных, хранящихся в них – сегменты таблиц, сегменты индексов, сегменты кластеров и </w:t>
+      </w:r>
+      <w:proofErr w:type="gramStart"/>
+      <w:r>
+        <w:rPr>
+          <w:rFonts w:ascii="Times New Roman" w:hAnsi="Times New Roman" w:cs="Times New Roman"/>
+          <w:sz w:val="28"/>
+          <w:szCs w:val="28"/>
+        </w:rPr>
+        <w:t>т.д.(</w:t>
+      </w:r>
+      <w:proofErr w:type="gramEnd"/>
+      <w:r>
+        <w:rPr>
+          <w:rFonts w:ascii="Times New Roman" w:hAnsi="Times New Roman" w:cs="Times New Roman"/>
+          <w:sz w:val="28"/>
+          <w:szCs w:val="28"/>
+        </w:rPr>
+        <w:t>всего 10 типов).</w:t>
       </w:r>
     </w:p>
     <w:p>
@@ -1609,7 +1836,25 @@
           <w:sz w:val="28"/>
           <w:szCs w:val="28"/>
         </w:rPr>
-        <w:t>При удалении строк (delete) из таблицы, сегмент не удаляется.</w:t>
+        <w:t>При удалении строк (</w:t>
+      </w:r>
+      <w:proofErr w:type="spellStart"/>
+      <w:r>
+        <w:rPr>
+          <w:rFonts w:ascii="Times New Roman" w:hAnsi="Times New Roman" w:cs="Times New Roman"/>
+          <w:sz w:val="28"/>
+          <w:szCs w:val="28"/>
+        </w:rPr>
+        <w:t>delete</w:t>
+      </w:r>
+      <w:proofErr w:type="spellEnd"/>
+      <w:r>
+        <w:rPr>
+          <w:rFonts w:ascii="Times New Roman" w:hAnsi="Times New Roman" w:cs="Times New Roman"/>
+          <w:sz w:val="28"/>
+          <w:szCs w:val="28"/>
+        </w:rPr>
+        <w:t>) из таблицы, сегмент не удаляется.</w:t>
       </w:r>
     </w:p>
     <w:p>
@@ -1636,7 +1881,51 @@
           <w:szCs w:val="28"/>
           <w:highlight w:val="yellow"/>
         </w:rPr>
-        <w:t xml:space="preserve">Что происходит с сегментом таблицы XXX_T1 при удалении ее оператором drop table XXX_T1? </w:t>
+        <w:t xml:space="preserve">Что происходит с сегментом таблицы XXX_T1 при удалении ее оператором </w:t>
+      </w:r>
+      <w:proofErr w:type="spellStart"/>
+      <w:r>
+        <w:rPr>
+          <w:rFonts w:ascii="Times New Roman" w:hAnsi="Times New Roman" w:cs="Times New Roman"/>
+          <w:b/>
+          <w:sz w:val="28"/>
+          <w:szCs w:val="28"/>
+          <w:highlight w:val="yellow"/>
+        </w:rPr>
+        <w:t>drop</w:t>
+      </w:r>
+      <w:proofErr w:type="spellEnd"/>
+      <w:r>
+        <w:rPr>
+          <w:rFonts w:ascii="Times New Roman" w:hAnsi="Times New Roman" w:cs="Times New Roman"/>
+          <w:b/>
+          <w:sz w:val="28"/>
+          <w:szCs w:val="28"/>
+          <w:highlight w:val="yellow"/>
+        </w:rPr>
+        <w:t xml:space="preserve"> </w:t>
+      </w:r>
+      <w:proofErr w:type="spellStart"/>
+      <w:r>
+        <w:rPr>
+          <w:rFonts w:ascii="Times New Roman" w:hAnsi="Times New Roman" w:cs="Times New Roman"/>
+          <w:b/>
+          <w:sz w:val="28"/>
+          <w:szCs w:val="28"/>
+          <w:highlight w:val="yellow"/>
+        </w:rPr>
+        <w:t>table</w:t>
+      </w:r>
+      <w:proofErr w:type="spellEnd"/>
+      <w:r>
+        <w:rPr>
+          <w:rFonts w:ascii="Times New Roman" w:hAnsi="Times New Roman" w:cs="Times New Roman"/>
+          <w:b/>
+          <w:sz w:val="28"/>
+          <w:szCs w:val="28"/>
+          <w:highlight w:val="yellow"/>
+        </w:rPr>
+        <w:t xml:space="preserve"> XXX_T1? </w:t>
       </w:r>
     </w:p>
     <w:p>
@@ -1655,7 +1944,43 @@
           <w:sz w:val="28"/>
           <w:szCs w:val="28"/>
         </w:rPr>
-        <w:t>При удалении таблицы (drop table) изменяется имя сегмента, и информация об удалении записывается в словарь базы данных.</w:t>
+        <w:t>При удалении таблицы (</w:t>
+      </w:r>
+      <w:proofErr w:type="spellStart"/>
+      <w:r>
+        <w:rPr>
+          <w:rFonts w:ascii="Times New Roman" w:hAnsi="Times New Roman" w:cs="Times New Roman"/>
+          <w:sz w:val="28"/>
+          <w:szCs w:val="28"/>
+        </w:rPr>
+        <w:t>drop</w:t>
+      </w:r>
+      <w:proofErr w:type="spellEnd"/>
+      <w:r>
+        <w:rPr>
+          <w:rFonts w:ascii="Times New Roman" w:hAnsi="Times New Roman" w:cs="Times New Roman"/>
+          <w:sz w:val="28"/>
+          <w:szCs w:val="28"/>
+        </w:rPr>
+        <w:t xml:space="preserve"> </w:t>
+      </w:r>
+      <w:proofErr w:type="spellStart"/>
+      <w:r>
+        <w:rPr>
+          <w:rFonts w:ascii="Times New Roman" w:hAnsi="Times New Roman" w:cs="Times New Roman"/>
+          <w:sz w:val="28"/>
+          <w:szCs w:val="28"/>
+        </w:rPr>
+        <w:t>table</w:t>
+      </w:r>
+      <w:proofErr w:type="spellEnd"/>
+      <w:r>
+        <w:rPr>
+          <w:rFonts w:ascii="Times New Roman" w:hAnsi="Times New Roman" w:cs="Times New Roman"/>
+          <w:sz w:val="28"/>
+          <w:szCs w:val="28"/>
+        </w:rPr>
+        <w:t>) изменяется имя сегмента, и информация об удалении записывается в словарь базы данных.</w:t>
       </w:r>
     </w:p>
     <w:p>
@@ -1816,7 +2141,73 @@
           <w:highlight w:val="yellow"/>
         </w:rPr>
         <w:lastRenderedPageBreak/>
-        <w:t xml:space="preserve">Что происходит с сегментом таблицы XXX_T1 при удалении ее оператором drop table XXX_T1 purge? </w:t>
+        <w:t xml:space="preserve">Что происходит с сегментом таблицы XXX_T1 при удалении ее оператором </w:t>
+      </w:r>
+      <w:proofErr w:type="spellStart"/>
+      <w:r>
+        <w:rPr>
+          <w:rFonts w:ascii="Times New Roman" w:hAnsi="Times New Roman" w:cs="Times New Roman"/>
+          <w:b/>
+          <w:sz w:val="28"/>
+          <w:szCs w:val="28"/>
+          <w:highlight w:val="yellow"/>
+        </w:rPr>
+        <w:t>drop</w:t>
+      </w:r>
+      <w:proofErr w:type="spellEnd"/>
+      <w:r>
+        <w:rPr>
+          <w:rFonts w:ascii="Times New Roman" w:hAnsi="Times New Roman" w:cs="Times New Roman"/>
+          <w:b/>
+          <w:sz w:val="28"/>
+          <w:szCs w:val="28"/>
+          <w:highlight w:val="yellow"/>
+        </w:rPr>
+        <w:t xml:space="preserve"> </w:t>
+      </w:r>
+      <w:proofErr w:type="spellStart"/>
+      <w:r>
+        <w:rPr>
+          <w:rFonts w:ascii="Times New Roman" w:hAnsi="Times New Roman" w:cs="Times New Roman"/>
+          <w:b/>
+          <w:sz w:val="28"/>
+          <w:szCs w:val="28"/>
+          <w:highlight w:val="yellow"/>
+        </w:rPr>
+        <w:t>table</w:t>
+      </w:r>
+      <w:proofErr w:type="spellEnd"/>
+      <w:r>
+        <w:rPr>
+          <w:rFonts w:ascii="Times New Roman" w:hAnsi="Times New Roman" w:cs="Times New Roman"/>
+          <w:b/>
+          <w:sz w:val="28"/>
+          <w:szCs w:val="28"/>
+          <w:highlight w:val="yellow"/>
+        </w:rPr>
+        <w:t xml:space="preserve"> XXX_T1 </w:t>
+      </w:r>
+      <w:proofErr w:type="spellStart"/>
+      <w:r>
+        <w:rPr>
+          <w:rFonts w:ascii="Times New Roman" w:hAnsi="Times New Roman" w:cs="Times New Roman"/>
+          <w:b/>
+          <w:sz w:val="28"/>
+          <w:szCs w:val="28"/>
+          <w:highlight w:val="yellow"/>
+        </w:rPr>
+        <w:t>purge</w:t>
+      </w:r>
+      <w:proofErr w:type="spellEnd"/>
+      <w:r>
+        <w:rPr>
+          <w:rFonts w:ascii="Times New Roman" w:hAnsi="Times New Roman" w:cs="Times New Roman"/>
+          <w:b/>
+          <w:sz w:val="28"/>
+          <w:szCs w:val="28"/>
+          <w:highlight w:val="yellow"/>
+        </w:rPr>
+        <w:t xml:space="preserve">? </w:t>
       </w:r>
     </w:p>
     <w:p>
@@ -2416,7 +2807,29 @@
           <w:szCs w:val="28"/>
           <w:highlight w:val="yellow"/>
         </w:rPr>
-        <w:t xml:space="preserve">Поясните термины «мультиплекирование журналов повтора», «группа журналов повтора». </w:t>
+        <w:t>Поясните термины «</w:t>
+      </w:r>
+      <w:proofErr w:type="spellStart"/>
+      <w:r>
+        <w:rPr>
+          <w:rFonts w:ascii="Times New Roman" w:hAnsi="Times New Roman" w:cs="Times New Roman"/>
+          <w:b/>
+          <w:sz w:val="28"/>
+          <w:szCs w:val="28"/>
+          <w:highlight w:val="yellow"/>
+        </w:rPr>
+        <w:t>мультиплекирование</w:t>
+      </w:r>
+      <w:proofErr w:type="spellEnd"/>
+      <w:r>
+        <w:rPr>
+          <w:rFonts w:ascii="Times New Roman" w:hAnsi="Times New Roman" w:cs="Times New Roman"/>
+          <w:b/>
+          <w:sz w:val="28"/>
+          <w:szCs w:val="28"/>
+          <w:highlight w:val="yellow"/>
+        </w:rPr>
+        <w:t xml:space="preserve"> журналов повтора», «группа журналов повтора». </w:t>
       </w:r>
     </w:p>
     <w:p>
@@ -2822,7 +3235,43 @@
           <w:sz w:val="28"/>
           <w:szCs w:val="28"/>
         </w:rPr>
-        <w:t xml:space="preserve">  – System change number – системный номер изменений в базе данных.</w:t>
+        <w:t xml:space="preserve"> – System </w:t>
+      </w:r>
+      <w:proofErr w:type="spellStart"/>
+      <w:r>
+        <w:rPr>
+          <w:rFonts w:ascii="Times New Roman" w:hAnsi="Times New Roman" w:cs="Times New Roman"/>
+          <w:sz w:val="28"/>
+          <w:szCs w:val="28"/>
+        </w:rPr>
+        <w:t>change</w:t>
+      </w:r>
+      <w:proofErr w:type="spellEnd"/>
+      <w:r>
+        <w:rPr>
+          <w:rFonts w:ascii="Times New Roman" w:hAnsi="Times New Roman" w:cs="Times New Roman"/>
+          <w:sz w:val="28"/>
+          <w:szCs w:val="28"/>
+        </w:rPr>
+        <w:t xml:space="preserve"> </w:t>
+      </w:r>
+      <w:proofErr w:type="spellStart"/>
+      <w:r>
+        <w:rPr>
+          <w:rFonts w:ascii="Times New Roman" w:hAnsi="Times New Roman" w:cs="Times New Roman"/>
+          <w:sz w:val="28"/>
+          <w:szCs w:val="28"/>
+        </w:rPr>
+        <w:t>number</w:t>
+      </w:r>
+      <w:proofErr w:type="spellEnd"/>
+      <w:r>
+        <w:rPr>
+          <w:rFonts w:ascii="Times New Roman" w:hAnsi="Times New Roman" w:cs="Times New Roman"/>
+          <w:sz w:val="28"/>
+          <w:szCs w:val="28"/>
+        </w:rPr>
+        <w:t xml:space="preserve"> – системный номер изменений в базе данных.</w:t>
       </w:r>
       <w:r>
         <w:rPr>
@@ -2996,7 +3445,29 @@
           <w:szCs w:val="28"/>
           <w:highlight w:val="yellow"/>
         </w:rPr>
-        <w:t xml:space="preserve">Как выяснить выполняется ли архивирование инстансом или нет? Как включить  архивирование и как выключить? </w:t>
+        <w:t xml:space="preserve">Как выяснить выполняется ли архивирование инстансом или нет? Как </w:t>
+      </w:r>
+      <w:proofErr w:type="gramStart"/>
+      <w:r>
+        <w:rPr>
+          <w:rFonts w:ascii="Times New Roman" w:hAnsi="Times New Roman" w:cs="Times New Roman"/>
+          <w:b/>
+          <w:sz w:val="28"/>
+          <w:szCs w:val="28"/>
+          <w:highlight w:val="yellow"/>
+        </w:rPr>
+        <w:t>включить  архивирование</w:t>
+      </w:r>
+      <w:proofErr w:type="gramEnd"/>
+      <w:r>
+        <w:rPr>
+          <w:rFonts w:ascii="Times New Roman" w:hAnsi="Times New Roman" w:cs="Times New Roman"/>
+          <w:b/>
+          <w:sz w:val="28"/>
+          <w:szCs w:val="28"/>
+          <w:highlight w:val="yellow"/>
+        </w:rPr>
+        <w:t xml:space="preserve"> и как выключить? </w:t>
       </w:r>
     </w:p>
     <w:p>
@@ -3092,6 +3563,7 @@
                 <w:lang w:val="en-US"/>
               </w:rPr>
             </w:pPr>
+            <w:proofErr w:type="spellStart"/>
             <w:r>
               <w:rPr>
                 <w:rFonts w:ascii="Times New Roman" w:hAnsi="Times New Roman" w:cs="Times New Roman"/>
@@ -3099,7 +3571,17 @@
                 <w:szCs w:val="28"/>
                 <w:lang w:val="en-US"/>
               </w:rPr>
-              <w:t>sql plus</w:t>
+              <w:t>sql</w:t>
+            </w:r>
+            <w:proofErr w:type="spellEnd"/>
+            <w:r>
+              <w:rPr>
+                <w:rFonts w:ascii="Times New Roman" w:hAnsi="Times New Roman" w:cs="Times New Roman"/>
+                <w:sz w:val="28"/>
+                <w:szCs w:val="28"/>
+                <w:lang w:val="en-US"/>
+              </w:rPr>
+              <w:t xml:space="preserve"> plus</w:t>
             </w:r>
           </w:p>
           <w:p>
@@ -3119,19 +3601,9 @@
                 <w:szCs w:val="28"/>
                 <w:lang w:val="en-US"/>
               </w:rPr>
-              <w:t>--connect /as sysdba</w:t>
+              <w:t xml:space="preserve">--connect /as </w:t>
             </w:r>
-          </w:p>
-          <w:p>
-            <w:pPr>
-              <w:jc w:val="both"/>
-              <w:rPr>
-                <w:rFonts w:ascii="Times New Roman" w:hAnsi="Times New Roman" w:cs="Times New Roman"/>
-                <w:sz w:val="28"/>
-                <w:szCs w:val="28"/>
-                <w:lang w:val="en-US"/>
-              </w:rPr>
-            </w:pPr>
+            <w:proofErr w:type="spellStart"/>
             <w:r>
               <w:rPr>
                 <w:rFonts w:ascii="Times New Roman" w:hAnsi="Times New Roman" w:cs="Times New Roman"/>
@@ -3139,136 +3611,9 @@
                 <w:szCs w:val="28"/>
                 <w:lang w:val="en-US"/>
               </w:rPr>
-              <w:t>--shutdown immediate;</w:t>
+              <w:t>sysdba</w:t>
             </w:r>
-          </w:p>
-          <w:p>
-            <w:pPr>
-              <w:jc w:val="both"/>
-              <w:rPr>
-                <w:rFonts w:ascii="Times New Roman" w:hAnsi="Times New Roman" w:cs="Times New Roman"/>
-                <w:sz w:val="28"/>
-                <w:szCs w:val="28"/>
-                <w:lang w:val="en-US"/>
-              </w:rPr>
-            </w:pPr>
-            <w:r>
-              <w:rPr>
-                <w:rFonts w:ascii="Times New Roman" w:hAnsi="Times New Roman" w:cs="Times New Roman"/>
-                <w:sz w:val="28"/>
-                <w:szCs w:val="28"/>
-                <w:lang w:val="en-US"/>
-              </w:rPr>
-              <w:t>--startup mount;</w:t>
-            </w:r>
-          </w:p>
-          <w:p>
-            <w:pPr>
-              <w:jc w:val="both"/>
-              <w:rPr>
-                <w:rFonts w:ascii="Times New Roman" w:hAnsi="Times New Roman" w:cs="Times New Roman"/>
-                <w:sz w:val="28"/>
-                <w:szCs w:val="28"/>
-                <w:lang w:val="en-US"/>
-              </w:rPr>
-            </w:pPr>
-            <w:r>
-              <w:rPr>
-                <w:rFonts w:ascii="Times New Roman" w:hAnsi="Times New Roman" w:cs="Times New Roman"/>
-                <w:sz w:val="28"/>
-                <w:szCs w:val="28"/>
-                <w:lang w:val="en-US"/>
-              </w:rPr>
-              <w:t>--alter database archivelog;</w:t>
-            </w:r>
-          </w:p>
-          <w:p>
-            <w:pPr>
-              <w:jc w:val="both"/>
-              <w:rPr>
-                <w:rFonts w:ascii="Times New Roman" w:hAnsi="Times New Roman" w:cs="Times New Roman"/>
-                <w:sz w:val="28"/>
-                <w:szCs w:val="28"/>
-                <w:lang w:val="en-US"/>
-              </w:rPr>
-            </w:pPr>
-            <w:r>
-              <w:rPr>
-                <w:rFonts w:ascii="Times New Roman" w:hAnsi="Times New Roman" w:cs="Times New Roman"/>
-                <w:sz w:val="28"/>
-                <w:szCs w:val="28"/>
-                <w:lang w:val="en-US"/>
-              </w:rPr>
-              <w:lastRenderedPageBreak/>
-              <w:t>--archive log list;</w:t>
-            </w:r>
-          </w:p>
-          <w:p>
-            <w:pPr>
-              <w:jc w:val="both"/>
-              <w:rPr>
-                <w:rFonts w:ascii="Times New Roman" w:hAnsi="Times New Roman" w:cs="Times New Roman"/>
-                <w:b/>
-                <w:sz w:val="28"/>
-                <w:szCs w:val="28"/>
-                <w:lang w:val="en-US"/>
-              </w:rPr>
-            </w:pPr>
-            <w:r>
-              <w:rPr>
-                <w:rFonts w:ascii="Times New Roman" w:hAnsi="Times New Roman" w:cs="Times New Roman"/>
-                <w:sz w:val="28"/>
-                <w:szCs w:val="28"/>
-                <w:lang w:val="en-US"/>
-              </w:rPr>
-              <w:t>--alter database open;</w:t>
-            </w:r>
-          </w:p>
-        </w:tc>
-        <w:tc>
-          <w:tcPr>
-            <w:tcW w:w="5228" w:type="dxa"/>
-          </w:tcPr>
-          <w:p>
-            <w:pPr>
-              <w:jc w:val="both"/>
-              <w:rPr>
-                <w:rFonts w:ascii="Times New Roman" w:hAnsi="Times New Roman" w:cs="Times New Roman"/>
-                <w:sz w:val="28"/>
-                <w:szCs w:val="28"/>
-                <w:lang w:val="en-US"/>
-              </w:rPr>
-            </w:pPr>
-            <w:r>
-              <w:rPr>
-                <w:rFonts w:ascii="Times New Roman" w:hAnsi="Times New Roman" w:cs="Times New Roman"/>
-                <w:sz w:val="28"/>
-                <w:szCs w:val="28"/>
-                <w:lang w:val="en-US"/>
-              </w:rPr>
-              <w:lastRenderedPageBreak/>
-              <w:t>sql plus</w:t>
-            </w:r>
-          </w:p>
-          <w:p>
-            <w:pPr>
-              <w:jc w:val="both"/>
-              <w:rPr>
-                <w:rFonts w:ascii="Times New Roman" w:hAnsi="Times New Roman" w:cs="Times New Roman"/>
-                <w:sz w:val="28"/>
-                <w:szCs w:val="28"/>
-                <w:lang w:val="en-US"/>
-              </w:rPr>
-            </w:pPr>
-            <w:r>
-              <w:rPr>
-                <w:rFonts w:ascii="Times New Roman" w:hAnsi="Times New Roman" w:cs="Times New Roman"/>
-                <w:sz w:val="28"/>
-                <w:szCs w:val="28"/>
-                <w:lang w:val="en-US"/>
-              </w:rPr>
-              <w:t>--connect /as sysdba</w:t>
-            </w:r>
+            <w:proofErr w:type="spellEnd"/>
           </w:p>
           <w:p>
             <w:pPr>
@@ -3329,6 +3674,197 @@
               </w:rPr>
               <w:t xml:space="preserve">--alter database </w:t>
             </w:r>
+            <w:proofErr w:type="spellStart"/>
+            <w:r>
+              <w:rPr>
+                <w:rFonts w:ascii="Times New Roman" w:hAnsi="Times New Roman" w:cs="Times New Roman"/>
+                <w:sz w:val="28"/>
+                <w:szCs w:val="28"/>
+                <w:lang w:val="en-US"/>
+              </w:rPr>
+              <w:t>archivelog</w:t>
+            </w:r>
+            <w:proofErr w:type="spellEnd"/>
+            <w:r>
+              <w:rPr>
+                <w:rFonts w:ascii="Times New Roman" w:hAnsi="Times New Roman" w:cs="Times New Roman"/>
+                <w:sz w:val="28"/>
+                <w:szCs w:val="28"/>
+                <w:lang w:val="en-US"/>
+              </w:rPr>
+              <w:t>;</w:t>
+            </w:r>
+          </w:p>
+          <w:p>
+            <w:pPr>
+              <w:jc w:val="both"/>
+              <w:rPr>
+                <w:rFonts w:ascii="Times New Roman" w:hAnsi="Times New Roman" w:cs="Times New Roman"/>
+                <w:sz w:val="28"/>
+                <w:szCs w:val="28"/>
+                <w:lang w:val="en-US"/>
+              </w:rPr>
+            </w:pPr>
+            <w:r>
+              <w:rPr>
+                <w:rFonts w:ascii="Times New Roman" w:hAnsi="Times New Roman" w:cs="Times New Roman"/>
+                <w:sz w:val="28"/>
+                <w:szCs w:val="28"/>
+                <w:lang w:val="en-US"/>
+              </w:rPr>
+              <w:lastRenderedPageBreak/>
+              <w:t>--archive log list;</w:t>
+            </w:r>
+          </w:p>
+          <w:p>
+            <w:pPr>
+              <w:jc w:val="both"/>
+              <w:rPr>
+                <w:rFonts w:ascii="Times New Roman" w:hAnsi="Times New Roman" w:cs="Times New Roman"/>
+                <w:b/>
+                <w:sz w:val="28"/>
+                <w:szCs w:val="28"/>
+                <w:lang w:val="en-US"/>
+              </w:rPr>
+            </w:pPr>
+            <w:r>
+              <w:rPr>
+                <w:rFonts w:ascii="Times New Roman" w:hAnsi="Times New Roman" w:cs="Times New Roman"/>
+                <w:sz w:val="28"/>
+                <w:szCs w:val="28"/>
+                <w:lang w:val="en-US"/>
+              </w:rPr>
+              <w:t>--alter database open;</w:t>
+            </w:r>
+          </w:p>
+        </w:tc>
+        <w:tc>
+          <w:tcPr>
+            <w:tcW w:w="5228" w:type="dxa"/>
+          </w:tcPr>
+          <w:p>
+            <w:pPr>
+              <w:jc w:val="both"/>
+              <w:rPr>
+                <w:rFonts w:ascii="Times New Roman" w:hAnsi="Times New Roman" w:cs="Times New Roman"/>
+                <w:sz w:val="28"/>
+                <w:szCs w:val="28"/>
+                <w:lang w:val="en-US"/>
+              </w:rPr>
+            </w:pPr>
+            <w:proofErr w:type="spellStart"/>
+            <w:r>
+              <w:rPr>
+                <w:rFonts w:ascii="Times New Roman" w:hAnsi="Times New Roman" w:cs="Times New Roman"/>
+                <w:sz w:val="28"/>
+                <w:szCs w:val="28"/>
+                <w:lang w:val="en-US"/>
+              </w:rPr>
+              <w:lastRenderedPageBreak/>
+              <w:t>sql</w:t>
+            </w:r>
+            <w:proofErr w:type="spellEnd"/>
+            <w:r>
+              <w:rPr>
+                <w:rFonts w:ascii="Times New Roman" w:hAnsi="Times New Roman" w:cs="Times New Roman"/>
+                <w:sz w:val="28"/>
+                <w:szCs w:val="28"/>
+                <w:lang w:val="en-US"/>
+              </w:rPr>
+              <w:t xml:space="preserve"> plus</w:t>
+            </w:r>
+          </w:p>
+          <w:p>
+            <w:pPr>
+              <w:jc w:val="both"/>
+              <w:rPr>
+                <w:rFonts w:ascii="Times New Roman" w:hAnsi="Times New Roman" w:cs="Times New Roman"/>
+                <w:sz w:val="28"/>
+                <w:szCs w:val="28"/>
+                <w:lang w:val="en-US"/>
+              </w:rPr>
+            </w:pPr>
+            <w:r>
+              <w:rPr>
+                <w:rFonts w:ascii="Times New Roman" w:hAnsi="Times New Roman" w:cs="Times New Roman"/>
+                <w:sz w:val="28"/>
+                <w:szCs w:val="28"/>
+                <w:lang w:val="en-US"/>
+              </w:rPr>
+              <w:t xml:space="preserve">--connect /as </w:t>
+            </w:r>
+            <w:proofErr w:type="spellStart"/>
+            <w:r>
+              <w:rPr>
+                <w:rFonts w:ascii="Times New Roman" w:hAnsi="Times New Roman" w:cs="Times New Roman"/>
+                <w:sz w:val="28"/>
+                <w:szCs w:val="28"/>
+                <w:lang w:val="en-US"/>
+              </w:rPr>
+              <w:t>sysdba</w:t>
+            </w:r>
+            <w:proofErr w:type="spellEnd"/>
+          </w:p>
+          <w:p>
+            <w:pPr>
+              <w:jc w:val="both"/>
+              <w:rPr>
+                <w:rFonts w:ascii="Times New Roman" w:hAnsi="Times New Roman" w:cs="Times New Roman"/>
+                <w:sz w:val="28"/>
+                <w:szCs w:val="28"/>
+                <w:lang w:val="en-US"/>
+              </w:rPr>
+            </w:pPr>
+            <w:r>
+              <w:rPr>
+                <w:rFonts w:ascii="Times New Roman" w:hAnsi="Times New Roman" w:cs="Times New Roman"/>
+                <w:sz w:val="28"/>
+                <w:szCs w:val="28"/>
+                <w:lang w:val="en-US"/>
+              </w:rPr>
+              <w:t>--shutdown immediate;</w:t>
+            </w:r>
+          </w:p>
+          <w:p>
+            <w:pPr>
+              <w:jc w:val="both"/>
+              <w:rPr>
+                <w:rFonts w:ascii="Times New Roman" w:hAnsi="Times New Roman" w:cs="Times New Roman"/>
+                <w:sz w:val="28"/>
+                <w:szCs w:val="28"/>
+                <w:lang w:val="en-US"/>
+              </w:rPr>
+            </w:pPr>
+            <w:r>
+              <w:rPr>
+                <w:rFonts w:ascii="Times New Roman" w:hAnsi="Times New Roman" w:cs="Times New Roman"/>
+                <w:sz w:val="28"/>
+                <w:szCs w:val="28"/>
+                <w:lang w:val="en-US"/>
+              </w:rPr>
+              <w:t>--startup mount;</w:t>
+            </w:r>
+          </w:p>
+          <w:p>
+            <w:pPr>
+              <w:jc w:val="both"/>
+              <w:rPr>
+                <w:rFonts w:ascii="Times New Roman" w:hAnsi="Times New Roman" w:cs="Times New Roman"/>
+                <w:sz w:val="28"/>
+                <w:szCs w:val="28"/>
+                <w:lang w:val="en-US"/>
+              </w:rPr>
+            </w:pPr>
+            <w:r>
+              <w:rPr>
+                <w:rFonts w:ascii="Times New Roman" w:hAnsi="Times New Roman" w:cs="Times New Roman"/>
+                <w:sz w:val="28"/>
+                <w:szCs w:val="28"/>
+                <w:lang w:val="en-US"/>
+              </w:rPr>
+              <w:t xml:space="preserve">--alter database </w:t>
+            </w:r>
+            <w:proofErr w:type="spellStart"/>
             <w:r>
               <w:rPr>
                 <w:rFonts w:ascii="Times New Roman" w:hAnsi="Times New Roman" w:cs="Times New Roman"/>
@@ -3345,7 +3881,17 @@
                 <w:szCs w:val="28"/>
                 <w:lang w:val="en-US"/>
               </w:rPr>
-              <w:t>archivelog;</w:t>
+              <w:t>archivelog</w:t>
+            </w:r>
+            <w:proofErr w:type="spellEnd"/>
+            <w:r>
+              <w:rPr>
+                <w:rFonts w:ascii="Times New Roman" w:hAnsi="Times New Roman" w:cs="Times New Roman"/>
+                <w:sz w:val="28"/>
+                <w:szCs w:val="28"/>
+                <w:lang w:val="en-US"/>
+              </w:rPr>
+              <w:t>;</w:t>
             </w:r>
           </w:p>
           <w:p>
@@ -3516,8 +4062,19 @@
           <w:sz w:val="28"/>
           <w:szCs w:val="28"/>
         </w:rPr>
-        <w:t>Control files</w:t>
-      </w:r>
+        <w:t xml:space="preserve">Control </w:t>
+      </w:r>
+      <w:proofErr w:type="spellStart"/>
+      <w:r>
+        <w:rPr>
+          <w:rFonts w:ascii="Times New Roman" w:hAnsi="Times New Roman" w:cs="Times New Roman"/>
+          <w:b/>
+          <w:sz w:val="28"/>
+          <w:szCs w:val="28"/>
+        </w:rPr>
+        <w:t>files</w:t>
+      </w:r>
+      <w:proofErr w:type="spellEnd"/>
       <w:r>
         <w:rPr>
           <w:rFonts w:ascii="Times New Roman" w:hAnsi="Times New Roman" w:cs="Times New Roman"/>
@@ -3606,6 +4163,7 @@
         </w:rPr>
         <w:t xml:space="preserve"> \</w:t>
       </w:r>
+      <w:proofErr w:type="spellStart"/>
       <w:r>
         <w:rPr>
           <w:rFonts w:ascii="Times New Roman" w:hAnsi="Times New Roman" w:cs="Times New Roman"/>
@@ -3615,6 +4173,7 @@
         </w:rPr>
         <w:t>oradata</w:t>
       </w:r>
+      <w:proofErr w:type="spellEnd"/>
       <w:r>
         <w:rPr>
           <w:rFonts w:ascii="Times New Roman" w:hAnsi="Times New Roman" w:cs="Times New Roman"/>
@@ -3623,6 +4182,7 @@
         </w:rPr>
         <w:t>\</w:t>
       </w:r>
+      <w:proofErr w:type="spellStart"/>
       <w:r>
         <w:rPr>
           <w:rFonts w:ascii="Times New Roman" w:hAnsi="Times New Roman" w:cs="Times New Roman"/>
@@ -3632,6 +4192,7 @@
         </w:rPr>
         <w:t>orcl</w:t>
       </w:r>
+      <w:proofErr w:type="spellEnd"/>
       <w:r>
         <w:rPr>
           <w:rFonts w:ascii="Times New Roman" w:hAnsi="Times New Roman" w:cs="Times New Roman"/>
@@ -3865,7 +4426,43 @@
           <w:sz w:val="28"/>
           <w:szCs w:val="28"/>
         </w:rPr>
-        <w:t>Стартовать Oracle (startup open).</w:t>
+        <w:t>Стартовать Oracle (</w:t>
+      </w:r>
+      <w:proofErr w:type="spellStart"/>
+      <w:r>
+        <w:rPr>
+          <w:rFonts w:ascii="Times New Roman" w:hAnsi="Times New Roman" w:cs="Times New Roman"/>
+          <w:sz w:val="28"/>
+          <w:szCs w:val="28"/>
+        </w:rPr>
+        <w:t>startup</w:t>
+      </w:r>
+      <w:proofErr w:type="spellEnd"/>
+      <w:r>
+        <w:rPr>
+          <w:rFonts w:ascii="Times New Roman" w:hAnsi="Times New Roman" w:cs="Times New Roman"/>
+          <w:sz w:val="28"/>
+          <w:szCs w:val="28"/>
+        </w:rPr>
+        <w:t xml:space="preserve"> </w:t>
+      </w:r>
+      <w:proofErr w:type="spellStart"/>
+      <w:r>
+        <w:rPr>
+          <w:rFonts w:ascii="Times New Roman" w:hAnsi="Times New Roman" w:cs="Times New Roman"/>
+          <w:sz w:val="28"/>
+          <w:szCs w:val="28"/>
+        </w:rPr>
+        <w:t>open</w:t>
+      </w:r>
+      <w:proofErr w:type="spellEnd"/>
+      <w:r>
+        <w:rPr>
+          <w:rFonts w:ascii="Times New Roman" w:hAnsi="Times New Roman" w:cs="Times New Roman"/>
+          <w:sz w:val="28"/>
+          <w:szCs w:val="28"/>
+        </w:rPr>
+        <w:t>).</w:t>
       </w:r>
     </w:p>
     <w:p>
@@ -3911,7 +4508,29 @@
           <w:highlight w:val="yellow"/>
         </w:rPr>
         <w:lastRenderedPageBreak/>
-        <w:t xml:space="preserve">Что такое файл параметров? Как выяснить его местоположение? В чем разница между SPFILE  и PFILE? Какая возможность появляется (приведите пример) при наличии бинарного формата файла параметров? </w:t>
+        <w:t xml:space="preserve">Что такое файл параметров? Как выяснить его местоположение? В чем разница между </w:t>
+      </w:r>
+      <w:proofErr w:type="gramStart"/>
+      <w:r>
+        <w:rPr>
+          <w:rFonts w:ascii="Times New Roman" w:hAnsi="Times New Roman" w:cs="Times New Roman"/>
+          <w:b/>
+          <w:sz w:val="28"/>
+          <w:szCs w:val="28"/>
+          <w:highlight w:val="yellow"/>
+        </w:rPr>
+        <w:t>SPFILE  и</w:t>
+      </w:r>
+      <w:proofErr w:type="gramEnd"/>
+      <w:r>
+        <w:rPr>
+          <w:rFonts w:ascii="Times New Roman" w:hAnsi="Times New Roman" w:cs="Times New Roman"/>
+          <w:b/>
+          <w:sz w:val="28"/>
+          <w:szCs w:val="28"/>
+          <w:highlight w:val="yellow"/>
+        </w:rPr>
+        <w:t xml:space="preserve"> PFILE? Какая возможность появляется (приведите пример) при наличии бинарного формата файла параметров? </w:t>
       </w:r>
     </w:p>
     <w:p>
@@ -3967,7 +4586,25 @@
           <w:sz w:val="28"/>
           <w:szCs w:val="28"/>
         </w:rPr>
-        <w:t xml:space="preserve"> - статичный, пользовательский текстовый файл, который редактируется стандартными текстовыми редакторами (например, "блокнот" или "vi"). Обычно этот файл находится на сервере, однако, для запуска Oracle с удаленной машины необходимо иметь локальную копию. АБД (Администраторы Баз Данных) обычно ссылаются на этот файл: INIT.ORA.</w:t>
+        <w:t xml:space="preserve"> - статичный, пользовательский текстовый файл, который редактируется стандартными текстовыми редакторами (например, "блокнот" или "</w:t>
+      </w:r>
+      <w:proofErr w:type="spellStart"/>
+      <w:r>
+        <w:rPr>
+          <w:rFonts w:ascii="Times New Roman" w:hAnsi="Times New Roman" w:cs="Times New Roman"/>
+          <w:sz w:val="28"/>
+          <w:szCs w:val="28"/>
+        </w:rPr>
+        <w:t>vi</w:t>
+      </w:r>
+      <w:proofErr w:type="spellEnd"/>
+      <w:r>
+        <w:rPr>
+          <w:rFonts w:ascii="Times New Roman" w:hAnsi="Times New Roman" w:cs="Times New Roman"/>
+          <w:sz w:val="28"/>
+          <w:szCs w:val="28"/>
+        </w:rPr>
+        <w:t>"). Обычно этот файл находится на сервере, однако, для запуска Oracle с удаленной машины необходимо иметь локальную копию. АБД (Администраторы Баз Данных) обычно ссылаются на этот файл: INIT.ORA.</w:t>
       </w:r>
     </w:p>
     <w:p>
@@ -3995,7 +4632,25 @@
           <w:sz w:val="28"/>
           <w:szCs w:val="28"/>
         </w:rPr>
-        <w:t xml:space="preserve"> (Server Parameter File), с другой стороны, постоянно находящийся на сервере бинарный файл, который может быть изменен только с помощью команды "ALTER SYSTEM SET". Это значит, что больше нет необходимости хранить локальную копию файла параметров для запуска экземпляра с удаленной машины. Редактирование SPFILE-а вручную повредит его, после чего он станет неработоспособным.</w:t>
+        <w:t xml:space="preserve"> (Server </w:t>
+      </w:r>
+      <w:proofErr w:type="spellStart"/>
+      <w:r>
+        <w:rPr>
+          <w:rFonts w:ascii="Times New Roman" w:hAnsi="Times New Roman" w:cs="Times New Roman"/>
+          <w:sz w:val="28"/>
+          <w:szCs w:val="28"/>
+        </w:rPr>
+        <w:t>Parameter</w:t>
+      </w:r>
+      <w:proofErr w:type="spellEnd"/>
+      <w:r>
+        <w:rPr>
+          <w:rFonts w:ascii="Times New Roman" w:hAnsi="Times New Roman" w:cs="Times New Roman"/>
+          <w:sz w:val="28"/>
+          <w:szCs w:val="28"/>
+        </w:rPr>
+        <w:t xml:space="preserve"> File), с другой стороны, постоянно находящийся на сервере бинарный файл, который может быть изменен только с помощью команды "ALTER SYSTEM SET". Это значит, что больше нет необходимости хранить локальную копию файла параметров для запуска экземпляра с удаленной машины. Редактирование SPFILE-а вручную повредит его, после чего он станет неработоспособным.</w:t>
       </w:r>
     </w:p>
     <w:p>
@@ -4277,8 +4932,19 @@
           <w:szCs w:val="28"/>
           <w:lang w:val="en-US"/>
         </w:rPr>
-        <w:t>ORACLE_HOME/dbs</w:t>
-      </w:r>
+        <w:t>ORACLE_HOME/</w:t>
+      </w:r>
+      <w:proofErr w:type="spellStart"/>
+      <w:r>
+        <w:rPr>
+          <w:rFonts w:ascii="Times New Roman" w:hAnsi="Times New Roman" w:cs="Times New Roman"/>
+          <w:sz w:val="28"/>
+          <w:szCs w:val="28"/>
+          <w:lang w:val="en-US"/>
+        </w:rPr>
+        <w:t>dbs</w:t>
+      </w:r>
+      <w:proofErr w:type="spellEnd"/>
     </w:p>
     <w:p>
       <w:pPr>
